--- a/TODO Conejo.docx
+++ b/TODO Conejo.docx
@@ -80,60 +80,63 @@
         </w:numPr>
       </w:pPr>
       <w:r>
-        <w:t>Weird top corner image is larger than desired</w:t>
+        <w:t xml:space="preserve">Spaces when updating </w:t>
       </w:r>
     </w:p>
     <w:p>
       <w:pPr>
         <w:pStyle w:val="ListParagraph"/>
-        <w:numPr>
-          <w:ilvl w:val="0"/>
-          <w:numId w:val="1"/>
-        </w:numPr>
-      </w:pPr>
-      <w:r>
-        <w:t xml:space="preserve">Spaces when updating </w:t>
-      </w:r>
-    </w:p>
-    <w:p>
-      <w:pPr>
-        <w:pStyle w:val="ListParagraph"/>
-      </w:pPr>
-    </w:p>
-    <w:p>
-      <w:pPr>
-        <w:pStyle w:val="ListParagraph"/>
+      </w:pPr>
+    </w:p>
+    <w:p>
+      <w:pPr>
+        <w:rPr>
+          <w:u w:val="single"/>
+        </w:rPr>
+      </w:pPr>
+      <w:r>
+        <w:rPr>
+          <w:u w:val="single"/>
+        </w:rPr>
+        <w:t>New Features:</w:t>
+      </w:r>
+    </w:p>
+    <w:p>
+      <w:pPr>
         <w:rPr>
           <w:b/>
         </w:rPr>
       </w:pPr>
       <w:r>
+        <w:tab/>
+      </w:r>
+      <w:r>
         <w:rPr>
           <w:b/>
         </w:rPr>
-        <w:t>Similar Items activity</w:t>
-      </w:r>
-    </w:p>
-    <w:p>
-      <w:pPr>
-        <w:pStyle w:val="ListParagraph"/>
-        <w:numPr>
-          <w:ilvl w:val="0"/>
-          <w:numId w:val="1"/>
-        </w:numPr>
-      </w:pPr>
-      <w:r>
-        <w:t>Get rid of all uppercase buttons</w:t>
-      </w:r>
-    </w:p>
-    <w:p>
-      <w:pPr>
-        <w:pStyle w:val="ListParagraph"/>
-      </w:pPr>
-    </w:p>
-    <w:p>
-      <w:pPr>
-        <w:pStyle w:val="ListParagraph"/>
+        <w:t>Main Screen</w:t>
+      </w:r>
+    </w:p>
+    <w:p>
+      <w:r>
+        <w:tab/>
+        <w:t>-Edit item creates + and remove buttons on each thing</w:t>
+      </w:r>
+    </w:p>
+    <w:p>
+      <w:r>
+        <w:tab/>
+      </w:r>
+      <w:r>
+        <w:tab/>
+        <w:t>-Removal functionality</w:t>
+      </w:r>
+      <w:r>
+        <w:tab/>
+      </w:r>
+    </w:p>
+    <w:p>
+      <w:pPr>
         <w:rPr>
           <w:b/>
         </w:rPr>
@@ -142,21 +145,17 @@
         <w:rPr>
           <w:b/>
         </w:rPr>
-        <w:t>Buy Activity</w:t>
-      </w:r>
-    </w:p>
-    <w:p>
-      <w:pPr>
-        <w:pStyle w:val="ListParagraph"/>
-        <w:numPr>
-          <w:ilvl w:val="0"/>
-          <w:numId w:val="1"/>
-        </w:numPr>
-      </w:pPr>
-      <w:r>
-        <w:t>Add little x</w:t>
-      </w:r>
-    </w:p>
+        <w:tab/>
+        <w:t>Similar Items and Buy Activity</w:t>
+      </w:r>
+    </w:p>
+    <w:p>
+      <w:r>
+        <w:tab/>
+        <w:t>-Buy Alert with confirm</w:t>
+      </w:r>
+    </w:p>
+    <w:p/>
     <w:p>
       <w:pPr>
         <w:rPr>
@@ -167,19 +166,29 @@
         <w:rPr>
           <w:u w:val="single"/>
         </w:rPr>
-        <w:t>New Features:</w:t>
-      </w:r>
-    </w:p>
-    <w:p>
-      <w:pPr>
+        <w:t>T</w:t>
+      </w:r>
+      <w:r>
+        <w:rPr>
+          <w:u w:val="single"/>
+        </w:rPr>
+        <w:t>w</w:t>
+      </w:r>
+      <w:r>
+        <w:rPr>
+          <w:u w:val="single"/>
+        </w:rPr>
+        <w:t>eaks UI:</w:t>
+      </w:r>
+    </w:p>
+    <w:p>
+      <w:pPr>
+        <w:ind w:firstLine="720"/>
         <w:rPr>
           <w:b/>
         </w:rPr>
       </w:pPr>
       <w:r>
-        <w:tab/>
-      </w:r>
-      <w:r>
         <w:rPr>
           <w:b/>
         </w:rPr>
@@ -189,79 +198,25 @@
     <w:p>
       <w:r>
         <w:tab/>
-        <w:t>-Edit item creates + and remove buttons on each thing</w:t>
-      </w:r>
-    </w:p>
-    <w:p>
-      <w:r>
-        <w:tab/>
-      </w:r>
-      <w:r>
-        <w:tab/>
-        <w:t>-Removal functionality</w:t>
-      </w:r>
-      <w:r>
-        <w:tab/>
-      </w:r>
-    </w:p>
-    <w:p>
-      <w:pPr>
-        <w:rPr>
-          <w:b/>
-        </w:rPr>
-      </w:pPr>
-      <w:r>
-        <w:rPr>
-          <w:b/>
-        </w:rPr>
-        <w:tab/>
-        <w:t>Similar Items and Buy Activity</w:t>
-      </w:r>
-    </w:p>
-    <w:p>
-      <w:r>
-        <w:tab/>
-        <w:t>-Buy Alert with confirm</w:t>
+      </w:r>
+      <w:r>
+        <w:tab/>
+        <w:t>Instructions alert</w:t>
+      </w:r>
+    </w:p>
+    <w:p>
+      <w:r>
+        <w:tab/>
+        <w:t>Remove tittle/logo on buy screen</w:t>
+      </w:r>
+    </w:p>
+    <w:p>
+      <w:r>
+        <w:tab/>
+        <w:t>Move Buy again button a bit up</w:t>
       </w:r>
       <w:bookmarkStart w:id="0" w:name="_GoBack"/>
       <w:bookmarkEnd w:id="0"/>
-    </w:p>
-    <w:p/>
-    <w:p>
-      <w:pPr>
-        <w:rPr>
-          <w:u w:val="single"/>
-        </w:rPr>
-      </w:pPr>
-      <w:r>
-        <w:rPr>
-          <w:u w:val="single"/>
-        </w:rPr>
-        <w:t>Teaks UI:</w:t>
-      </w:r>
-    </w:p>
-    <w:p>
-      <w:pPr>
-        <w:ind w:firstLine="720"/>
-        <w:rPr>
-          <w:b/>
-        </w:rPr>
-      </w:pPr>
-      <w:r>
-        <w:rPr>
-          <w:b/>
-        </w:rPr>
-        <w:t>Main Screen</w:t>
-      </w:r>
-    </w:p>
-    <w:p>
-      <w:r>
-        <w:tab/>
-      </w:r>
-      <w:r>
-        <w:tab/>
-        <w:t>Instructions alert</w:t>
-      </w:r>
     </w:p>
     <w:p>
       <w:pPr>

--- a/TODO Conejo.docx
+++ b/TODO Conejo.docx
@@ -134,89 +134,109 @@
       <w:r>
         <w:tab/>
       </w:r>
-    </w:p>
-    <w:p>
-      <w:pPr>
-        <w:rPr>
-          <w:b/>
-        </w:rPr>
-      </w:pPr>
-      <w:r>
-        <w:rPr>
-          <w:b/>
-        </w:rPr>
-        <w:tab/>
-        <w:t>Similar Items and Buy Activity</w:t>
-      </w:r>
-    </w:p>
-    <w:p>
-      <w:r>
-        <w:tab/>
-        <w:t>-Buy Alert with confirm</w:t>
-      </w:r>
-    </w:p>
-    <w:p/>
-    <w:p>
-      <w:pPr>
-        <w:rPr>
-          <w:u w:val="single"/>
-        </w:rPr>
-      </w:pPr>
-      <w:r>
-        <w:rPr>
-          <w:u w:val="single"/>
-        </w:rPr>
-        <w:t>T</w:t>
-      </w:r>
-      <w:r>
-        <w:rPr>
-          <w:u w:val="single"/>
-        </w:rPr>
-        <w:t>w</w:t>
-      </w:r>
-      <w:r>
-        <w:rPr>
-          <w:u w:val="single"/>
-        </w:rPr>
-        <w:t>eaks UI:</w:t>
-      </w:r>
-    </w:p>
-    <w:p>
-      <w:pPr>
-        <w:ind w:firstLine="720"/>
-        <w:rPr>
-          <w:b/>
-        </w:rPr>
-      </w:pPr>
-      <w:r>
-        <w:rPr>
-          <w:b/>
-        </w:rPr>
-        <w:t>Main Screen</w:t>
-      </w:r>
-    </w:p>
-    <w:p>
-      <w:r>
-        <w:tab/>
-      </w:r>
-      <w:r>
-        <w:tab/>
-        <w:t>Instructions alert</w:t>
-      </w:r>
-    </w:p>
-    <w:p>
-      <w:r>
-        <w:tab/>
-        <w:t>Remove tittle/logo on buy screen</w:t>
-      </w:r>
-    </w:p>
-    <w:p>
-      <w:r>
-        <w:tab/>
-        <w:t>Move Buy again button a bit up</w:t>
-      </w:r>
       <w:bookmarkStart w:id="0" w:name="_GoBack"/>
       <w:bookmarkEnd w:id="0"/>
+    </w:p>
+    <w:p>
+      <w:pPr>
+        <w:rPr>
+          <w:b/>
+        </w:rPr>
+      </w:pPr>
+      <w:r>
+        <w:rPr>
+          <w:b/>
+        </w:rPr>
+        <w:tab/>
+        <w:t>Similar Items and Buy Activity</w:t>
+      </w:r>
+    </w:p>
+    <w:p>
+      <w:r>
+        <w:tab/>
+        <w:t>-Buy Alert with confirm</w:t>
+      </w:r>
+    </w:p>
+    <w:p/>
+    <w:p>
+      <w:pPr>
+        <w:rPr>
+          <w:u w:val="single"/>
+        </w:rPr>
+      </w:pPr>
+      <w:r>
+        <w:rPr>
+          <w:u w:val="single"/>
+        </w:rPr>
+        <w:t>T</w:t>
+      </w:r>
+      <w:r>
+        <w:rPr>
+          <w:u w:val="single"/>
+        </w:rPr>
+        <w:t>w</w:t>
+      </w:r>
+      <w:r>
+        <w:rPr>
+          <w:u w:val="single"/>
+        </w:rPr>
+        <w:t>eaks UI:</w:t>
+      </w:r>
+    </w:p>
+    <w:p>
+      <w:pPr>
+        <w:ind w:firstLine="720"/>
+        <w:rPr>
+          <w:b/>
+        </w:rPr>
+      </w:pPr>
+      <w:r>
+        <w:rPr>
+          <w:b/>
+        </w:rPr>
+        <w:t>Main Screen</w:t>
+      </w:r>
+    </w:p>
+    <w:p>
+      <w:r>
+        <w:tab/>
+      </w:r>
+      <w:r>
+        <w:tab/>
+        <w:t>Instructions alert</w:t>
+      </w:r>
+    </w:p>
+    <w:p>
+      <w:pPr>
+        <w:rPr>
+          <w:strike/>
+        </w:rPr>
+      </w:pPr>
+      <w:r>
+        <w:tab/>
+      </w:r>
+      <w:r>
+        <w:rPr>
+          <w:strike/>
+        </w:rPr>
+        <w:t>Remove tittle/logo on buy screen</w:t>
+      </w:r>
+    </w:p>
+    <w:p>
+      <w:pPr>
+        <w:rPr>
+          <w:strike/>
+        </w:rPr>
+      </w:pPr>
+      <w:r>
+        <w:tab/>
+      </w:r>
+      <w:r>
+        <w:rPr>
+          <w:strike/>
+        </w:rPr>
+        <w:t>Move Buy again button a bit up</w:t>
+      </w:r>
     </w:p>
     <w:p>
       <w:pPr>
